--- a/Calendario2021/Laboratorio/2_LabCompleto.docx
+++ b/Calendario2021/Laboratorio/2_LabCompleto.docx
@@ -1,6 +1,6 @@
 
 <file path=word/document.xml><?xml version="1.0" encoding="utf-8"?>
-<w:document xmlns:wpc="http://schemas.microsoft.com/office/word/2010/wordprocessingCanvas" xmlns:cx="http://schemas.microsoft.com/office/drawing/2014/chartex" xmlns:cx1="http://schemas.microsoft.com/office/drawing/2015/9/8/chartex" xmlns:cx2="http://schemas.microsoft.com/office/drawing/2015/10/21/chartex" xmlns:cx3="http://schemas.microsoft.com/office/drawing/2016/5/9/chartex" xmlns:cx4="http://schemas.microsoft.com/office/drawing/2016/5/10/chartex" xmlns:cx5="http://schemas.microsoft.com/office/drawing/2016/5/11/chartex" xmlns:cx6="http://schemas.microsoft.com/office/drawing/2016/5/12/chartex" xmlns:cx7="http://schemas.microsoft.com/office/drawing/2016/5/13/chartex" xmlns:cx8="http://schemas.microsoft.com/office/drawing/2016/5/14/chartex" xmlns:mc="http://schemas.openxmlformats.org/markup-compatibility/2006" xmlns:aink="http://schemas.microsoft.com/office/drawing/2016/ink" xmlns:am3d="http://schemas.microsoft.com/office/drawing/2017/model3d" xmlns:o="urn:schemas-microsoft-com:office:office" xmlns:r="http://schemas.openxmlformats.org/officeDocument/2006/relationships" xmlns:m="http://schemas.openxmlformats.org/officeDocument/2006/math" xmlns:v="urn:schemas-microsoft-com:vml" xmlns:wp14="http://schemas.microsoft.com/office/word/2010/wordprocessingDrawing" xmlns:wp="http://schemas.openxmlformats.org/drawingml/2006/wordprocessingDrawing" xmlns:w10="urn:schemas-microsoft-com:office:word" xmlns:w="http://schemas.openxmlformats.org/wordprocessingml/2006/main" xmlns:w14="http://schemas.microsoft.com/office/word/2010/wordml" xmlns:w15="http://schemas.microsoft.com/office/word/2012/wordml" xmlns:w16cid="http://schemas.microsoft.com/office/word/2016/wordml/cid" xmlns:w16se="http://schemas.microsoft.com/office/word/2015/wordml/symex" xmlns:wpg="http://schemas.microsoft.com/office/word/2010/wordprocessingGroup" xmlns:wpi="http://schemas.microsoft.com/office/word/2010/wordprocessingInk" xmlns:wne="http://schemas.microsoft.com/office/word/2006/wordml" xmlns:wps="http://schemas.microsoft.com/office/word/2010/wordprocessingShape" mc:Ignorable="w14 w15 w16se w16cid wp14">
+<w:document xmlns:wpc="http://schemas.microsoft.com/office/word/2010/wordprocessingCanvas" xmlns:cx="http://schemas.microsoft.com/office/drawing/2014/chartex" xmlns:cx1="http://schemas.microsoft.com/office/drawing/2015/9/8/chartex" xmlns:cx2="http://schemas.microsoft.com/office/drawing/2015/10/21/chartex" xmlns:cx3="http://schemas.microsoft.com/office/drawing/2016/5/9/chartex" xmlns:cx4="http://schemas.microsoft.com/office/drawing/2016/5/10/chartex" xmlns:cx5="http://schemas.microsoft.com/office/drawing/2016/5/11/chartex" xmlns:cx6="http://schemas.microsoft.com/office/drawing/2016/5/12/chartex" xmlns:cx7="http://schemas.microsoft.com/office/drawing/2016/5/13/chartex" xmlns:cx8="http://schemas.microsoft.com/office/drawing/2016/5/14/chartex" xmlns:mc="http://schemas.openxmlformats.org/markup-compatibility/2006" xmlns:aink="http://schemas.microsoft.com/office/drawing/2016/ink" xmlns:am3d="http://schemas.microsoft.com/office/drawing/2017/model3d" xmlns:o="urn:schemas-microsoft-com:office:office" xmlns:r="http://schemas.openxmlformats.org/officeDocument/2006/relationships" xmlns:m="http://schemas.openxmlformats.org/officeDocument/2006/math" xmlns:v="urn:schemas-microsoft-com:vml" xmlns:wp14="http://schemas.microsoft.com/office/word/2010/wordprocessingDrawing" xmlns:wp="http://schemas.openxmlformats.org/drawingml/2006/wordprocessingDrawing" xmlns:w10="urn:schemas-microsoft-com:office:word" xmlns:w="http://schemas.openxmlformats.org/wordprocessingml/2006/main" xmlns:w14="http://schemas.microsoft.com/office/word/2010/wordml" xmlns:w15="http://schemas.microsoft.com/office/word/2012/wordml" xmlns:w16cex="http://schemas.microsoft.com/office/word/2018/wordml/cex" xmlns:w16cid="http://schemas.microsoft.com/office/word/2016/wordml/cid" xmlns:w16="http://schemas.microsoft.com/office/word/2018/wordml" xmlns:w16se="http://schemas.microsoft.com/office/word/2015/wordml/symex" xmlns:wpg="http://schemas.microsoft.com/office/word/2010/wordprocessingGroup" xmlns:wpi="http://schemas.microsoft.com/office/word/2010/wordprocessingInk" xmlns:wne="http://schemas.microsoft.com/office/word/2006/wordml" xmlns:wps="http://schemas.microsoft.com/office/word/2010/wordprocessingShape" mc:Ignorable="w14 w15 w16se w16cid w16 w16cex wp14">
   <w:body>
     <w:p>
       <w:pPr>
@@ -26,10 +26,7 @@
         <w:t xml:space="preserve"> </w:t>
       </w:r>
       <w:r>
-        <w:t xml:space="preserve">Establishing a Console Session with </w:t>
-      </w:r>
-      <w:r>
-        <w:t>Tera Term</w:t>
+        <w:t>Establishing a Console Session</w:t>
       </w:r>
       <w:r>
         <w:t xml:space="preserve"> </w:t>
@@ -426,16 +423,10 @@
       </w:pPr>
       <w:bookmarkStart w:id="0" w:name="_Ref339459811"/>
       <w:r>
-        <w:t xml:space="preserve">Configure </w:t>
-      </w:r>
-      <w:r>
-        <w:t>Tera Term</w:t>
-      </w:r>
-      <w:r>
-        <w:t xml:space="preserve"> </w:t>
-      </w:r>
-      <w:r>
-        <w:t>to establish a console s</w:t>
+        <w:t>E</w:t>
+      </w:r>
+      <w:r>
+        <w:t>stablish a console s</w:t>
       </w:r>
       <w:r>
         <w:t xml:space="preserve">ession with </w:t>
@@ -701,7 +692,7 @@
                                     </pic:cNvPicPr>
                                   </pic:nvPicPr>
                                   <pic:blipFill>
-                                    <a:blip r:embed="rId10" cstate="print"/>
+                                    <a:blip r:embed="rId11" cstate="print"/>
                                     <a:srcRect/>
                                     <a:stretch>
                                       <a:fillRect/>
@@ -847,7 +838,7 @@
                                           </pic:cNvPicPr>
                                         </pic:nvPicPr>
                                         <pic:blipFill>
-                                          <a:blip r:embed="rId11" cstate="print"/>
+                                          <a:blip r:embed="rId12" cstate="print"/>
                                           <a:srcRect/>
                                           <a:stretch>
                                             <a:fillRect/>
@@ -921,7 +912,7 @@
                                     </pic:cNvPicPr>
                                   </pic:nvPicPr>
                                   <pic:blipFill>
-                                    <a:blip r:embed="rId11" cstate="print"/>
+                                    <a:blip r:embed="rId13" cstate="print"/>
                                     <a:srcRect/>
                                     <a:stretch>
                                       <a:fillRect/>
@@ -1146,7 +1137,7 @@
                                           </pic:cNvPicPr>
                                         </pic:nvPicPr>
                                         <pic:blipFill>
-                                          <a:blip r:embed="rId12" cstate="print"/>
+                                          <a:blip r:embed="rId14" cstate="print"/>
                                           <a:srcRect/>
                                           <a:stretch>
                                             <a:fillRect/>
@@ -1220,7 +1211,7 @@
                                     </pic:cNvPicPr>
                                   </pic:nvPicPr>
                                   <pic:blipFill>
-                                    <a:blip r:embed="rId12" cstate="print"/>
+                                    <a:blip r:embed="rId15" cstate="print"/>
                                     <a:srcRect/>
                                     <a:stretch>
                                       <a:fillRect/>
@@ -2369,7 +2360,7 @@
         <w:rPr>
           <w:b/>
         </w:rPr>
-        <w:t>3</w:t>
+        <w:t>5</w:t>
       </w:r>
       <w:r>
         <w:rPr>
@@ -2446,7 +2437,7 @@
         <w:rPr>
           <w:b/>
         </w:rPr>
-        <w:t>3</w:t>
+        <w:t>5</w:t>
       </w:r>
       <w:r>
         <w:rPr>
@@ -2470,7 +2461,7 @@
         <w:rPr>
           <w:b/>
         </w:rPr>
-        <w:t>Aug</w:t>
+        <w:t>Feb</w:t>
       </w:r>
       <w:r>
         <w:rPr>
@@ -2490,7 +2481,7 @@
           <w:b/>
           <w:noProof/>
         </w:rPr>
-        <w:t>9</w:t>
+        <w:t>6</w:t>
       </w:r>
       <w:r>
         <w:rPr>
@@ -2536,7 +2527,13 @@
         <w:rPr>
           <w:b/>
         </w:rPr>
-        <w:t>3:15:</w:t>
+        <w:t>5</w:t>
+      </w:r>
+      <w:r>
+        <w:rPr>
+          <w:b/>
+        </w:rPr>
+        <w:t>:15:</w:t>
       </w:r>
       <w:r>
         <w:rPr>
@@ -2548,7 +2545,7 @@
         <w:rPr>
           <w:b/>
         </w:rPr>
-        <w:t>Aug</w:t>
+        <w:t>Feb</w:t>
       </w:r>
       <w:r>
         <w:rPr>
@@ -2568,7 +2565,7 @@
           <w:b/>
           <w:noProof/>
         </w:rPr>
-        <w:t>9</w:t>
+        <w:t>6</w:t>
       </w:r>
       <w:r>
         <w:rPr>
@@ -2580,7 +2577,13 @@
         <w:rPr>
           <w:b/>
         </w:rPr>
-        <w:t>20</w:t>
+        <w:t>2</w:t>
+      </w:r>
+      <w:r>
+        <w:rPr>
+          <w:b/>
+        </w:rPr>
+        <w:t>1</w:t>
       </w:r>
     </w:p>
     <w:p>
@@ -2650,7 +2653,7 @@
         <w:t>1</w:t>
       </w:r>
       <w:r>
-        <w:t>3</w:t>
+        <w:t>5</w:t>
       </w:r>
       <w:r>
         <w:t>:</w:t>
@@ -2674,27 +2677,30 @@
         <w:t xml:space="preserve"> UTC </w:t>
       </w:r>
       <w:r>
-        <w:t>Wed</w:t>
+        <w:t>Tue</w:t>
       </w:r>
       <w:r>
         <w:t xml:space="preserve"> </w:t>
       </w:r>
       <w:r>
-        <w:t>Aug</w:t>
+        <w:t>Feb</w:t>
       </w:r>
       <w:r>
         <w:t xml:space="preserve"> </w:t>
       </w:r>
       <w:proofErr w:type="gramStart"/>
       <w:r>
-        <w:t>19</w:t>
+        <w:t>16</w:t>
       </w:r>
       <w:proofErr w:type="gramEnd"/>
       <w:r>
         <w:t xml:space="preserve"> 20</w:t>
       </w:r>
       <w:r>
-        <w:t>20</w:t>
+        <w:t>2</w:t>
+      </w:r>
+      <w:r>
+        <w:t>1</w:t>
       </w:r>
     </w:p>
     <w:p>
@@ -2759,7 +2765,7 @@
                     </pic:cNvPicPr>
                   </pic:nvPicPr>
                   <pic:blipFill>
-                    <a:blip r:embed="rId13">
+                    <a:blip r:embed="rId16">
                       <a:extLst>
                         <a:ext uri="{28A0092B-C50C-407E-A947-70E740481C1C}">
                           <a14:useLocalDpi xmlns:a14="http://schemas.microsoft.com/office/drawing/2010/main" val="0"/>
@@ -3500,7 +3506,7 @@
                     </pic:cNvPicPr>
                   </pic:nvPicPr>
                   <pic:blipFill>
-                    <a:blip r:embed="rId14">
+                    <a:blip r:embed="rId17">
                       <a:extLst>
                         <a:ext uri="{28A0092B-C50C-407E-A947-70E740481C1C}">
                           <a14:useLocalDpi xmlns:a14="http://schemas.microsoft.com/office/drawing/2010/main" val="0"/>
@@ -3586,7 +3592,7 @@
                     </pic:cNvPicPr>
                   </pic:nvPicPr>
                   <pic:blipFill>
-                    <a:blip r:embed="rId15">
+                    <a:blip r:embed="rId18">
                       <a:extLst>
                         <a:ext uri="{28A0092B-C50C-407E-A947-70E740481C1C}">
                           <a14:useLocalDpi xmlns:a14="http://schemas.microsoft.com/office/drawing/2010/main" val="0"/>
@@ -3675,7 +3681,7 @@
                     </pic:cNvPicPr>
                   </pic:nvPicPr>
                   <pic:blipFill>
-                    <a:blip r:embed="rId16">
+                    <a:blip r:embed="rId19">
                       <a:extLst>
                         <a:ext uri="{28A0092B-C50C-407E-A947-70E740481C1C}">
                           <a14:useLocalDpi xmlns:a14="http://schemas.microsoft.com/office/drawing/2010/main" val="0"/>
@@ -3764,7 +3770,7 @@
                     </pic:cNvPicPr>
                   </pic:nvPicPr>
                   <pic:blipFill>
-                    <a:blip r:embed="rId17">
+                    <a:blip r:embed="rId20">
                       <a:extLst>
                         <a:ext uri="{28A0092B-C50C-407E-A947-70E740481C1C}">
                           <a14:useLocalDpi xmlns:a14="http://schemas.microsoft.com/office/drawing/2010/main" val="0"/>
@@ -3875,7 +3881,7 @@
                     </pic:cNvPicPr>
                   </pic:nvPicPr>
                   <pic:blipFill>
-                    <a:blip r:embed="rId18">
+                    <a:blip r:embed="rId21">
                       <a:extLst>
                         <a:ext uri="{28A0092B-C50C-407E-A947-70E740481C1C}">
                           <a14:useLocalDpi xmlns:a14="http://schemas.microsoft.com/office/drawing/2010/main" val="0"/>
@@ -4088,7 +4094,7 @@
                     </pic:cNvPicPr>
                   </pic:nvPicPr>
                   <pic:blipFill>
-                    <a:blip r:embed="rId19">
+                    <a:blip r:embed="rId22">
                       <a:extLst>
                         <a:ext uri="{28A0092B-C50C-407E-A947-70E740481C1C}">
                           <a14:useLocalDpi xmlns:a14="http://schemas.microsoft.com/office/drawing/2010/main" val="0"/>
@@ -4167,7 +4173,7 @@
                     </pic:cNvPicPr>
                   </pic:nvPicPr>
                   <pic:blipFill>
-                    <a:blip r:embed="rId20">
+                    <a:blip r:embed="rId23">
                       <a:extLst>
                         <a:ext uri="{28A0092B-C50C-407E-A947-70E740481C1C}">
                           <a14:useLocalDpi xmlns:a14="http://schemas.microsoft.com/office/drawing/2010/main" val="0"/>
@@ -4263,7 +4269,7 @@
                     </pic:cNvPicPr>
                   </pic:nvPicPr>
                   <pic:blipFill>
-                    <a:blip r:embed="rId21">
+                    <a:blip r:embed="rId24">
                       <a:extLst>
                         <a:ext uri="{28A0092B-C50C-407E-A947-70E740481C1C}">
                           <a14:useLocalDpi xmlns:a14="http://schemas.microsoft.com/office/drawing/2010/main" val="0"/>
@@ -5355,60 +5361,36 @@
         <w:rPr>
           <w:szCs w:val="18"/>
         </w:rPr>
-        <w:t xml:space="preserve">no service </w:t>
-      </w:r>
-      <w:proofErr w:type="gramStart"/>
-      <w:r>
+        <w:t>no service pad</w:t>
+      </w:r>
+    </w:p>
+    <w:p>
+      <w:pPr>
+        <w:pStyle w:val="CMDOutput"/>
         <w:rPr>
           <w:szCs w:val="18"/>
         </w:rPr>
-        <w:t>pad</w:t>
-      </w:r>
-      <w:proofErr w:type="gramEnd"/>
-    </w:p>
-    <w:p>
-      <w:pPr>
-        <w:pStyle w:val="CMDOutput"/>
+      </w:pPr>
+      <w:r>
         <w:rPr>
           <w:szCs w:val="18"/>
         </w:rPr>
-      </w:pPr>
-      <w:r>
+        <w:t>service timestamps debug datetime msec</w:t>
+      </w:r>
+    </w:p>
+    <w:p>
+      <w:pPr>
+        <w:pStyle w:val="CMDOutput"/>
         <w:rPr>
           <w:szCs w:val="18"/>
         </w:rPr>
-        <w:t xml:space="preserve">service timestamps debug datetime </w:t>
-      </w:r>
-      <w:proofErr w:type="spellStart"/>
+      </w:pPr>
       <w:r>
         <w:rPr>
           <w:szCs w:val="18"/>
         </w:rPr>
-        <w:t>msec</w:t>
-      </w:r>
-      <w:proofErr w:type="spellEnd"/>
-    </w:p>
-    <w:p>
-      <w:pPr>
-        <w:pStyle w:val="CMDOutput"/>
-        <w:rPr>
-          <w:szCs w:val="18"/>
-        </w:rPr>
-      </w:pPr>
-      <w:r>
-        <w:rPr>
-          <w:szCs w:val="18"/>
-        </w:rPr>
-        <w:t xml:space="preserve">service timestamps log datetime </w:t>
-      </w:r>
-      <w:proofErr w:type="spellStart"/>
-      <w:r>
-        <w:rPr>
-          <w:szCs w:val="18"/>
-        </w:rPr>
-        <w:t>msec</w:t>
-      </w:r>
-      <w:proofErr w:type="spellEnd"/>
+        <w:t>service timestamps log datetime msec</w:t>
+      </w:r>
     </w:p>
     <w:p>
       <w:pPr>
@@ -5563,16 +5545,8 @@
         <w:rPr>
           <w:szCs w:val="18"/>
         </w:rPr>
-        <w:t xml:space="preserve"> </w:t>
-      </w:r>
-      <w:proofErr w:type="gramStart"/>
-      <w:r>
-        <w:rPr>
-          <w:szCs w:val="18"/>
-        </w:rPr>
-        <w:t>new-model</w:t>
-      </w:r>
-      <w:proofErr w:type="gramEnd"/>
+        <w:t xml:space="preserve"> new-model</w:t>
+      </w:r>
     </w:p>
     <w:p>
       <w:pPr>
@@ -6943,7 +6917,7 @@
                     </pic:cNvPicPr>
                   </pic:nvPicPr>
                   <pic:blipFill>
-                    <a:blip r:embed="rId22" cstate="print"/>
+                    <a:blip r:embed="rId25" cstate="print"/>
                     <a:srcRect t="-3879" r="-1250" b="-3879"/>
                     <a:stretch>
                       <a:fillRect/>
@@ -7818,138 +7792,118 @@
         <w:pStyle w:val="CMDOutput"/>
       </w:pPr>
       <w:r>
-        <w:t xml:space="preserve">no service </w:t>
-      </w:r>
-      <w:proofErr w:type="gramStart"/>
-      <w:r>
-        <w:t>pad</w:t>
-      </w:r>
-      <w:proofErr w:type="gramEnd"/>
-    </w:p>
-    <w:p>
-      <w:pPr>
-        <w:pStyle w:val="CMDOutput"/>
-      </w:pPr>
-      <w:r>
-        <w:t xml:space="preserve">service timestamps debug datetime </w:t>
+        <w:t>no service pad</w:t>
+      </w:r>
+    </w:p>
+    <w:p>
+      <w:pPr>
+        <w:pStyle w:val="CMDOutput"/>
+      </w:pPr>
+      <w:r>
+        <w:t>service timestamps debug datetime msec</w:t>
+      </w:r>
+    </w:p>
+    <w:p>
+      <w:pPr>
+        <w:pStyle w:val="CMDOutput"/>
+      </w:pPr>
+      <w:r>
+        <w:t>service timestamps log datetime msec</w:t>
+      </w:r>
+    </w:p>
+    <w:p>
+      <w:pPr>
+        <w:pStyle w:val="CMDOutput"/>
+      </w:pPr>
+      <w:r>
+        <w:t>no service password-encryption</w:t>
+      </w:r>
+    </w:p>
+    <w:p>
+      <w:pPr>
+        <w:pStyle w:val="CMDOutput"/>
+      </w:pPr>
+      <w:r>
+        <w:t>!</w:t>
+      </w:r>
+    </w:p>
+    <w:p>
+      <w:pPr>
+        <w:pStyle w:val="CMDOutput"/>
+      </w:pPr>
+      <w:r>
+        <w:rPr>
+          <w:highlight w:val="yellow"/>
+        </w:rPr>
+        <w:t>hostname S1</w:t>
+      </w:r>
+    </w:p>
+    <w:p>
+      <w:pPr>
+        <w:pStyle w:val="CMDOutput"/>
+      </w:pPr>
+      <w:r>
+        <w:t>!</w:t>
+      </w:r>
+    </w:p>
+    <w:p>
+      <w:pPr>
+        <w:pStyle w:val="CMDOutput"/>
+      </w:pPr>
+      <w:r>
+        <w:t>boot-start-marker</w:t>
+      </w:r>
+    </w:p>
+    <w:p>
+      <w:pPr>
+        <w:pStyle w:val="CMDOutput"/>
+      </w:pPr>
+      <w:r>
+        <w:t>boot-end-marker</w:t>
+      </w:r>
+    </w:p>
+    <w:p>
+      <w:pPr>
+        <w:pStyle w:val="CMDOutput"/>
+      </w:pPr>
+      <w:r>
+        <w:t>!</w:t>
+      </w:r>
+    </w:p>
+    <w:p>
+      <w:pPr>
+        <w:pStyle w:val="CMDOutput"/>
+      </w:pPr>
+      <w:r>
+        <w:rPr>
+          <w:highlight w:val="yellow"/>
+        </w:rPr>
+        <w:t>enable secret 4 06YFDUHH61wAE/kLkDq9BGho1QM5EnRtoyr8cHAUg.2</w:t>
+      </w:r>
+    </w:p>
+    <w:p>
+      <w:pPr>
+        <w:pStyle w:val="CMDOutput"/>
+      </w:pPr>
+      <w:r>
+        <w:t>!</w:t>
+      </w:r>
+    </w:p>
+    <w:p>
+      <w:pPr>
+        <w:pStyle w:val="CMDOutput"/>
+      </w:pPr>
+      <w:r>
+        <w:t xml:space="preserve">no </w:t>
       </w:r>
       <w:proofErr w:type="spellStart"/>
       <w:r>
-        <w:t>msec</w:t>
+        <w:t>aaa</w:t>
       </w:r>
       <w:proofErr w:type="spellEnd"/>
-    </w:p>
-    <w:p>
-      <w:pPr>
-        <w:pStyle w:val="CMDOutput"/>
-      </w:pPr>
-      <w:r>
-        <w:t xml:space="preserve">service timestamps log datetime </w:t>
-      </w:r>
-      <w:proofErr w:type="spellStart"/>
-      <w:r>
-        <w:t>msec</w:t>
-      </w:r>
-      <w:proofErr w:type="spellEnd"/>
-    </w:p>
-    <w:p>
-      <w:pPr>
-        <w:pStyle w:val="CMDOutput"/>
-      </w:pPr>
-      <w:r>
-        <w:t>no service password-encryption</w:t>
-      </w:r>
-    </w:p>
-    <w:p>
-      <w:pPr>
-        <w:pStyle w:val="CMDOutput"/>
-      </w:pPr>
-      <w:r>
-        <w:t>!</w:t>
-      </w:r>
-    </w:p>
-    <w:p>
-      <w:pPr>
-        <w:pStyle w:val="CMDOutput"/>
-      </w:pPr>
-      <w:r>
-        <w:rPr>
-          <w:highlight w:val="yellow"/>
-        </w:rPr>
-        <w:t>hostname S1</w:t>
-      </w:r>
-    </w:p>
-    <w:p>
-      <w:pPr>
-        <w:pStyle w:val="CMDOutput"/>
-      </w:pPr>
-      <w:r>
-        <w:t>!</w:t>
-      </w:r>
-    </w:p>
-    <w:p>
-      <w:pPr>
-        <w:pStyle w:val="CMDOutput"/>
-      </w:pPr>
-      <w:r>
-        <w:t>boot-start-marker</w:t>
-      </w:r>
-    </w:p>
-    <w:p>
-      <w:pPr>
-        <w:pStyle w:val="CMDOutput"/>
-      </w:pPr>
-      <w:r>
-        <w:t>boot-end-marker</w:t>
-      </w:r>
-    </w:p>
-    <w:p>
-      <w:pPr>
-        <w:pStyle w:val="CMDOutput"/>
-      </w:pPr>
-      <w:r>
-        <w:t>!</w:t>
-      </w:r>
-    </w:p>
-    <w:p>
-      <w:pPr>
-        <w:pStyle w:val="CMDOutput"/>
-      </w:pPr>
-      <w:r>
-        <w:rPr>
-          <w:highlight w:val="yellow"/>
-        </w:rPr>
-        <w:t>enable secret 4 06YFDUHH61wAE/kLkDq9BGho1QM5EnRtoyr8cHAUg.2</w:t>
-      </w:r>
-    </w:p>
-    <w:p>
-      <w:pPr>
-        <w:pStyle w:val="CMDOutput"/>
-      </w:pPr>
-      <w:r>
-        <w:t>!</w:t>
-      </w:r>
-    </w:p>
-    <w:p>
-      <w:pPr>
-        <w:pStyle w:val="CMDOutput"/>
-      </w:pPr>
-      <w:r>
-        <w:t xml:space="preserve">no </w:t>
-      </w:r>
-      <w:proofErr w:type="spellStart"/>
-      <w:r>
-        <w:t>aaa</w:t>
-      </w:r>
-      <w:proofErr w:type="spellEnd"/>
-      <w:r>
-        <w:t xml:space="preserve"> </w:t>
-      </w:r>
-      <w:proofErr w:type="gramStart"/>
-      <w:r>
-        <w:t>new-model</w:t>
-      </w:r>
-      <w:proofErr w:type="gramEnd"/>
+      <w:r>
+        <w:t xml:space="preserve"> new-model</w:t>
+      </w:r>
     </w:p>
     <w:p>
       <w:pPr>
@@ -8235,13 +8189,8 @@
       </w:r>
       <w:proofErr w:type="spellEnd"/>
       <w:r>
-        <w:t xml:space="preserve"> http </w:t>
-      </w:r>
-      <w:proofErr w:type="gramStart"/>
-      <w:r>
-        <w:t>secure-server</w:t>
-      </w:r>
-      <w:proofErr w:type="gramEnd"/>
+        <w:t xml:space="preserve"> http secure-server</w:t>
+      </w:r>
     </w:p>
     <w:p>
       <w:pPr>
@@ -9100,7 +9049,7 @@
                     </pic:cNvPicPr>
                   </pic:nvPicPr>
                   <pic:blipFill>
-                    <a:blip r:embed="rId23" cstate="print"/>
+                    <a:blip r:embed="rId26" cstate="print"/>
                     <a:srcRect/>
                     <a:stretch>
                       <a:fillRect/>
@@ -9233,7 +9182,7 @@
                     </pic:cNvPicPr>
                   </pic:nvPicPr>
                   <pic:blipFill>
-                    <a:blip r:embed="rId24" cstate="print"/>
+                    <a:blip r:embed="rId27" cstate="print"/>
                     <a:srcRect/>
                     <a:stretch>
                       <a:fillRect/>
@@ -9376,8 +9325,6 @@
       <w:pPr>
         <w:pStyle w:val="Visual"/>
       </w:pPr>
-      <w:bookmarkStart w:id="15" w:name="_GoBack"/>
-      <w:bookmarkEnd w:id="15"/>
       <w:r>
         <w:rPr>
           <w:noProof/>
@@ -9401,7 +9348,7 @@
                     </pic:cNvPicPr>
                   </pic:nvPicPr>
                   <pic:blipFill>
-                    <a:blip r:embed="rId25" cstate="print"/>
+                    <a:blip r:embed="rId28" cstate="print"/>
                     <a:srcRect/>
                     <a:stretch>
                       <a:fillRect/>
@@ -9451,14 +9398,12 @@
       <w:r>
         <w:t xml:space="preserve"> password, you will be at the user EXEC mode prompt. Type </w:t>
       </w:r>
-      <w:proofErr w:type="gramStart"/>
       <w:r>
         <w:rPr>
           <w:b/>
         </w:rPr>
         <w:t>enable</w:t>
       </w:r>
-      <w:proofErr w:type="gramEnd"/>
       <w:r>
         <w:t xml:space="preserve"> at the prompt. Enter the </w:t>
       </w:r>
@@ -9786,7 +9731,7 @@
           <w:szCs w:val="20"/>
         </w:rPr>
       </w:pPr>
-      <w:bookmarkStart w:id="16" w:name="OLE_LINK19"/>
+      <w:bookmarkStart w:id="15" w:name="OLE_LINK19"/>
       <w:r>
         <w:t xml:space="preserve">Exit the Telnet session by typing </w:t>
       </w:r>
@@ -9799,7 +9744,7 @@
       <w:r>
         <w:t>. You will be returned to the Windows command prompt.</w:t>
       </w:r>
-      <w:bookmarkEnd w:id="16"/>
+      <w:bookmarkEnd w:id="15"/>
     </w:p>
     <w:p>
       <w:pPr>
@@ -9807,10 +9752,10 @@
       </w:pPr>
     </w:p>
     <w:sectPr>
-      <w:headerReference w:type="default" r:id="rId26"/>
-      <w:footerReference w:type="default" r:id="rId27"/>
-      <w:headerReference w:type="first" r:id="rId28"/>
-      <w:footerReference w:type="first" r:id="rId29"/>
+      <w:headerReference w:type="default" r:id="rId29"/>
+      <w:footerReference w:type="default" r:id="rId30"/>
+      <w:headerReference w:type="first" r:id="rId31"/>
+      <w:footerReference w:type="first" r:id="rId32"/>
       <w:pgSz w:w="12240" w:h="15840" w:code="1"/>
       <w:pgMar w:top="1276" w:right="1080" w:bottom="426" w:left="1080" w:header="720" w:footer="720" w:gutter="0"/>
       <w:cols w:space="720"/>
@@ -9822,7 +9767,7 @@
 </file>
 
 <file path=word/endnotes.xml><?xml version="1.0" encoding="utf-8"?>
-<w:endnotes xmlns:wpc="http://schemas.microsoft.com/office/word/2010/wordprocessingCanvas" xmlns:cx="http://schemas.microsoft.com/office/drawing/2014/chartex" xmlns:cx1="http://schemas.microsoft.com/office/drawing/2015/9/8/chartex" xmlns:cx2="http://schemas.microsoft.com/office/drawing/2015/10/21/chartex" xmlns:cx3="http://schemas.microsoft.com/office/drawing/2016/5/9/chartex" xmlns:cx4="http://schemas.microsoft.com/office/drawing/2016/5/10/chartex" xmlns:cx5="http://schemas.microsoft.com/office/drawing/2016/5/11/chartex" xmlns:cx6="http://schemas.microsoft.com/office/drawing/2016/5/12/chartex" xmlns:cx7="http://schemas.microsoft.com/office/drawing/2016/5/13/chartex" xmlns:cx8="http://schemas.microsoft.com/office/drawing/2016/5/14/chartex" xmlns:mc="http://schemas.openxmlformats.org/markup-compatibility/2006" xmlns:aink="http://schemas.microsoft.com/office/drawing/2016/ink" xmlns:am3d="http://schemas.microsoft.com/office/drawing/2017/model3d" xmlns:o="urn:schemas-microsoft-com:office:office" xmlns:r="http://schemas.openxmlformats.org/officeDocument/2006/relationships" xmlns:m="http://schemas.openxmlformats.org/officeDocument/2006/math" xmlns:v="urn:schemas-microsoft-com:vml" xmlns:wp14="http://schemas.microsoft.com/office/word/2010/wordprocessingDrawing" xmlns:wp="http://schemas.openxmlformats.org/drawingml/2006/wordprocessingDrawing" xmlns:w10="urn:schemas-microsoft-com:office:word" xmlns:w="http://schemas.openxmlformats.org/wordprocessingml/2006/main" xmlns:w14="http://schemas.microsoft.com/office/word/2010/wordml" xmlns:w15="http://schemas.microsoft.com/office/word/2012/wordml" xmlns:w16cid="http://schemas.microsoft.com/office/word/2016/wordml/cid" xmlns:w16se="http://schemas.microsoft.com/office/word/2015/wordml/symex" xmlns:wpg="http://schemas.microsoft.com/office/word/2010/wordprocessingGroup" xmlns:wpi="http://schemas.microsoft.com/office/word/2010/wordprocessingInk" xmlns:wne="http://schemas.microsoft.com/office/word/2006/wordml" xmlns:wps="http://schemas.microsoft.com/office/word/2010/wordprocessingShape" mc:Ignorable="w14 w15 w16se w16cid wp14">
+<w:endnotes xmlns:wpc="http://schemas.microsoft.com/office/word/2010/wordprocessingCanvas" xmlns:cx="http://schemas.microsoft.com/office/drawing/2014/chartex" xmlns:cx1="http://schemas.microsoft.com/office/drawing/2015/9/8/chartex" xmlns:cx2="http://schemas.microsoft.com/office/drawing/2015/10/21/chartex" xmlns:cx3="http://schemas.microsoft.com/office/drawing/2016/5/9/chartex" xmlns:cx4="http://schemas.microsoft.com/office/drawing/2016/5/10/chartex" xmlns:cx5="http://schemas.microsoft.com/office/drawing/2016/5/11/chartex" xmlns:cx6="http://schemas.microsoft.com/office/drawing/2016/5/12/chartex" xmlns:cx7="http://schemas.microsoft.com/office/drawing/2016/5/13/chartex" xmlns:cx8="http://schemas.microsoft.com/office/drawing/2016/5/14/chartex" xmlns:mc="http://schemas.openxmlformats.org/markup-compatibility/2006" xmlns:aink="http://schemas.microsoft.com/office/drawing/2016/ink" xmlns:am3d="http://schemas.microsoft.com/office/drawing/2017/model3d" xmlns:o="urn:schemas-microsoft-com:office:office" xmlns:r="http://schemas.openxmlformats.org/officeDocument/2006/relationships" xmlns:m="http://schemas.openxmlformats.org/officeDocument/2006/math" xmlns:v="urn:schemas-microsoft-com:vml" xmlns:wp14="http://schemas.microsoft.com/office/word/2010/wordprocessingDrawing" xmlns:wp="http://schemas.openxmlformats.org/drawingml/2006/wordprocessingDrawing" xmlns:w10="urn:schemas-microsoft-com:office:word" xmlns:w="http://schemas.openxmlformats.org/wordprocessingml/2006/main" xmlns:w14="http://schemas.microsoft.com/office/word/2010/wordml" xmlns:w15="http://schemas.microsoft.com/office/word/2012/wordml" xmlns:w16cex="http://schemas.microsoft.com/office/word/2018/wordml/cex" xmlns:w16cid="http://schemas.microsoft.com/office/word/2016/wordml/cid" xmlns:w16="http://schemas.microsoft.com/office/word/2018/wordml" xmlns:w16se="http://schemas.microsoft.com/office/word/2015/wordml/symex" xmlns:wpg="http://schemas.microsoft.com/office/word/2010/wordprocessingGroup" xmlns:wpi="http://schemas.microsoft.com/office/word/2010/wordprocessingInk" xmlns:wne="http://schemas.microsoft.com/office/word/2006/wordml" xmlns:wps="http://schemas.microsoft.com/office/word/2010/wordprocessingShape" mc:Ignorable="w14 w15 w16se w16cid w16 w16cex wp14">
   <w:endnote w:type="separator" w:id="-1">
     <w:p>
       <w:pPr>
@@ -9855,7 +9800,7 @@
 </file>
 
 <file path=word/footer1.xml><?xml version="1.0" encoding="utf-8"?>
-<w:ftr xmlns:wpc="http://schemas.microsoft.com/office/word/2010/wordprocessingCanvas" xmlns:cx="http://schemas.microsoft.com/office/drawing/2014/chartex" xmlns:cx1="http://schemas.microsoft.com/office/drawing/2015/9/8/chartex" xmlns:cx2="http://schemas.microsoft.com/office/drawing/2015/10/21/chartex" xmlns:cx3="http://schemas.microsoft.com/office/drawing/2016/5/9/chartex" xmlns:cx4="http://schemas.microsoft.com/office/drawing/2016/5/10/chartex" xmlns:cx5="http://schemas.microsoft.com/office/drawing/2016/5/11/chartex" xmlns:cx6="http://schemas.microsoft.com/office/drawing/2016/5/12/chartex" xmlns:cx7="http://schemas.microsoft.com/office/drawing/2016/5/13/chartex" xmlns:cx8="http://schemas.microsoft.com/office/drawing/2016/5/14/chartex" xmlns:mc="http://schemas.openxmlformats.org/markup-compatibility/2006" xmlns:aink="http://schemas.microsoft.com/office/drawing/2016/ink" xmlns:am3d="http://schemas.microsoft.com/office/drawing/2017/model3d" xmlns:o="urn:schemas-microsoft-com:office:office" xmlns:r="http://schemas.openxmlformats.org/officeDocument/2006/relationships" xmlns:m="http://schemas.openxmlformats.org/officeDocument/2006/math" xmlns:v="urn:schemas-microsoft-com:vml" xmlns:wp14="http://schemas.microsoft.com/office/word/2010/wordprocessingDrawing" xmlns:wp="http://schemas.openxmlformats.org/drawingml/2006/wordprocessingDrawing" xmlns:w10="urn:schemas-microsoft-com:office:word" xmlns:w="http://schemas.openxmlformats.org/wordprocessingml/2006/main" xmlns:w14="http://schemas.microsoft.com/office/word/2010/wordml" xmlns:w15="http://schemas.microsoft.com/office/word/2012/wordml" xmlns:w16cid="http://schemas.microsoft.com/office/word/2016/wordml/cid" xmlns:w16se="http://schemas.microsoft.com/office/word/2015/wordml/symex" xmlns:wpg="http://schemas.microsoft.com/office/word/2010/wordprocessingGroup" xmlns:wpi="http://schemas.microsoft.com/office/word/2010/wordprocessingInk" xmlns:wne="http://schemas.microsoft.com/office/word/2006/wordml" xmlns:wps="http://schemas.microsoft.com/office/word/2010/wordprocessingShape" mc:Ignorable="w14 w15 w16se w16cid wp14">
+<w:ftr xmlns:wpc="http://schemas.microsoft.com/office/word/2010/wordprocessingCanvas" xmlns:cx="http://schemas.microsoft.com/office/drawing/2014/chartex" xmlns:cx1="http://schemas.microsoft.com/office/drawing/2015/9/8/chartex" xmlns:cx2="http://schemas.microsoft.com/office/drawing/2015/10/21/chartex" xmlns:cx3="http://schemas.microsoft.com/office/drawing/2016/5/9/chartex" xmlns:cx4="http://schemas.microsoft.com/office/drawing/2016/5/10/chartex" xmlns:cx5="http://schemas.microsoft.com/office/drawing/2016/5/11/chartex" xmlns:cx6="http://schemas.microsoft.com/office/drawing/2016/5/12/chartex" xmlns:cx7="http://schemas.microsoft.com/office/drawing/2016/5/13/chartex" xmlns:cx8="http://schemas.microsoft.com/office/drawing/2016/5/14/chartex" xmlns:mc="http://schemas.openxmlformats.org/markup-compatibility/2006" xmlns:aink="http://schemas.microsoft.com/office/drawing/2016/ink" xmlns:am3d="http://schemas.microsoft.com/office/drawing/2017/model3d" xmlns:o="urn:schemas-microsoft-com:office:office" xmlns:r="http://schemas.openxmlformats.org/officeDocument/2006/relationships" xmlns:m="http://schemas.openxmlformats.org/officeDocument/2006/math" xmlns:v="urn:schemas-microsoft-com:vml" xmlns:wp14="http://schemas.microsoft.com/office/word/2010/wordprocessingDrawing" xmlns:wp="http://schemas.openxmlformats.org/drawingml/2006/wordprocessingDrawing" xmlns:w10="urn:schemas-microsoft-com:office:word" xmlns:w="http://schemas.openxmlformats.org/wordprocessingml/2006/main" xmlns:w14="http://schemas.microsoft.com/office/word/2010/wordml" xmlns:w15="http://schemas.microsoft.com/office/word/2012/wordml" xmlns:w16cex="http://schemas.microsoft.com/office/word/2018/wordml/cex" xmlns:w16cid="http://schemas.microsoft.com/office/word/2016/wordml/cid" xmlns:w16="http://schemas.microsoft.com/office/word/2018/wordml" xmlns:w16se="http://schemas.microsoft.com/office/word/2015/wordml/symex" xmlns:wpg="http://schemas.microsoft.com/office/word/2010/wordprocessingGroup" xmlns:wpi="http://schemas.microsoft.com/office/word/2010/wordprocessingInk" xmlns:wne="http://schemas.microsoft.com/office/word/2006/wordml" xmlns:wps="http://schemas.microsoft.com/office/word/2010/wordprocessingShape" mc:Ignorable="w14 w15 w16se w16cid w16 w16cex wp14">
   <w:p>
     <w:pPr>
       <w:pStyle w:val="Piedepgina"/>
@@ -9879,7 +9824,7 @@
       <w:rPr>
         <w:noProof/>
       </w:rPr>
-      <w:t>2020</w:t>
+      <w:t>2021</w:t>
     </w:r>
     <w:r>
       <w:fldChar w:fldCharType="end"/>
@@ -9988,7 +9933,7 @@
 </file>
 
 <file path=word/footer2.xml><?xml version="1.0" encoding="utf-8"?>
-<w:ftr xmlns:wpc="http://schemas.microsoft.com/office/word/2010/wordprocessingCanvas" xmlns:cx="http://schemas.microsoft.com/office/drawing/2014/chartex" xmlns:cx1="http://schemas.microsoft.com/office/drawing/2015/9/8/chartex" xmlns:cx2="http://schemas.microsoft.com/office/drawing/2015/10/21/chartex" xmlns:cx3="http://schemas.microsoft.com/office/drawing/2016/5/9/chartex" xmlns:cx4="http://schemas.microsoft.com/office/drawing/2016/5/10/chartex" xmlns:cx5="http://schemas.microsoft.com/office/drawing/2016/5/11/chartex" xmlns:cx6="http://schemas.microsoft.com/office/drawing/2016/5/12/chartex" xmlns:cx7="http://schemas.microsoft.com/office/drawing/2016/5/13/chartex" xmlns:cx8="http://schemas.microsoft.com/office/drawing/2016/5/14/chartex" xmlns:mc="http://schemas.openxmlformats.org/markup-compatibility/2006" xmlns:aink="http://schemas.microsoft.com/office/drawing/2016/ink" xmlns:am3d="http://schemas.microsoft.com/office/drawing/2017/model3d" xmlns:o="urn:schemas-microsoft-com:office:office" xmlns:r="http://schemas.openxmlformats.org/officeDocument/2006/relationships" xmlns:m="http://schemas.openxmlformats.org/officeDocument/2006/math" xmlns:v="urn:schemas-microsoft-com:vml" xmlns:wp14="http://schemas.microsoft.com/office/word/2010/wordprocessingDrawing" xmlns:wp="http://schemas.openxmlformats.org/drawingml/2006/wordprocessingDrawing" xmlns:w10="urn:schemas-microsoft-com:office:word" xmlns:w="http://schemas.openxmlformats.org/wordprocessingml/2006/main" xmlns:w14="http://schemas.microsoft.com/office/word/2010/wordml" xmlns:w15="http://schemas.microsoft.com/office/word/2012/wordml" xmlns:w16cid="http://schemas.microsoft.com/office/word/2016/wordml/cid" xmlns:w16se="http://schemas.microsoft.com/office/word/2015/wordml/symex" xmlns:wpg="http://schemas.microsoft.com/office/word/2010/wordprocessingGroup" xmlns:wpi="http://schemas.microsoft.com/office/word/2010/wordprocessingInk" xmlns:wne="http://schemas.microsoft.com/office/word/2006/wordml" xmlns:wps="http://schemas.microsoft.com/office/word/2010/wordprocessingShape" mc:Ignorable="w14 w15 w16se w16cid wp14">
+<w:ftr xmlns:wpc="http://schemas.microsoft.com/office/word/2010/wordprocessingCanvas" xmlns:cx="http://schemas.microsoft.com/office/drawing/2014/chartex" xmlns:cx1="http://schemas.microsoft.com/office/drawing/2015/9/8/chartex" xmlns:cx2="http://schemas.microsoft.com/office/drawing/2015/10/21/chartex" xmlns:cx3="http://schemas.microsoft.com/office/drawing/2016/5/9/chartex" xmlns:cx4="http://schemas.microsoft.com/office/drawing/2016/5/10/chartex" xmlns:cx5="http://schemas.microsoft.com/office/drawing/2016/5/11/chartex" xmlns:cx6="http://schemas.microsoft.com/office/drawing/2016/5/12/chartex" xmlns:cx7="http://schemas.microsoft.com/office/drawing/2016/5/13/chartex" xmlns:cx8="http://schemas.microsoft.com/office/drawing/2016/5/14/chartex" xmlns:mc="http://schemas.openxmlformats.org/markup-compatibility/2006" xmlns:aink="http://schemas.microsoft.com/office/drawing/2016/ink" xmlns:am3d="http://schemas.microsoft.com/office/drawing/2017/model3d" xmlns:o="urn:schemas-microsoft-com:office:office" xmlns:r="http://schemas.openxmlformats.org/officeDocument/2006/relationships" xmlns:m="http://schemas.openxmlformats.org/officeDocument/2006/math" xmlns:v="urn:schemas-microsoft-com:vml" xmlns:wp14="http://schemas.microsoft.com/office/word/2010/wordprocessingDrawing" xmlns:wp="http://schemas.openxmlformats.org/drawingml/2006/wordprocessingDrawing" xmlns:w10="urn:schemas-microsoft-com:office:word" xmlns:w="http://schemas.openxmlformats.org/wordprocessingml/2006/main" xmlns:w14="http://schemas.microsoft.com/office/word/2010/wordml" xmlns:w15="http://schemas.microsoft.com/office/word/2012/wordml" xmlns:w16cex="http://schemas.microsoft.com/office/word/2018/wordml/cex" xmlns:w16cid="http://schemas.microsoft.com/office/word/2016/wordml/cid" xmlns:w16="http://schemas.microsoft.com/office/word/2018/wordml" xmlns:w16se="http://schemas.microsoft.com/office/word/2015/wordml/symex" xmlns:wpg="http://schemas.microsoft.com/office/word/2010/wordprocessingGroup" xmlns:wpi="http://schemas.microsoft.com/office/word/2010/wordprocessingInk" xmlns:wne="http://schemas.microsoft.com/office/word/2006/wordml" xmlns:wps="http://schemas.microsoft.com/office/word/2010/wordprocessingShape" mc:Ignorable="w14 w15 w16se w16cid w16 w16cex wp14">
   <w:p>
     <w:pPr>
       <w:pStyle w:val="Piedepgina"/>
@@ -10012,7 +9957,7 @@
       <w:rPr>
         <w:noProof/>
       </w:rPr>
-      <w:t>2020</w:t>
+      <w:t>2021</w:t>
     </w:r>
     <w:r>
       <w:fldChar w:fldCharType="end"/>
@@ -10121,7 +10066,7 @@
 </file>
 
 <file path=word/footnotes.xml><?xml version="1.0" encoding="utf-8"?>
-<w:footnotes xmlns:wpc="http://schemas.microsoft.com/office/word/2010/wordprocessingCanvas" xmlns:cx="http://schemas.microsoft.com/office/drawing/2014/chartex" xmlns:cx1="http://schemas.microsoft.com/office/drawing/2015/9/8/chartex" xmlns:cx2="http://schemas.microsoft.com/office/drawing/2015/10/21/chartex" xmlns:cx3="http://schemas.microsoft.com/office/drawing/2016/5/9/chartex" xmlns:cx4="http://schemas.microsoft.com/office/drawing/2016/5/10/chartex" xmlns:cx5="http://schemas.microsoft.com/office/drawing/2016/5/11/chartex" xmlns:cx6="http://schemas.microsoft.com/office/drawing/2016/5/12/chartex" xmlns:cx7="http://schemas.microsoft.com/office/drawing/2016/5/13/chartex" xmlns:cx8="http://schemas.microsoft.com/office/drawing/2016/5/14/chartex" xmlns:mc="http://schemas.openxmlformats.org/markup-compatibility/2006" xmlns:aink="http://schemas.microsoft.com/office/drawing/2016/ink" xmlns:am3d="http://schemas.microsoft.com/office/drawing/2017/model3d" xmlns:o="urn:schemas-microsoft-com:office:office" xmlns:r="http://schemas.openxmlformats.org/officeDocument/2006/relationships" xmlns:m="http://schemas.openxmlformats.org/officeDocument/2006/math" xmlns:v="urn:schemas-microsoft-com:vml" xmlns:wp14="http://schemas.microsoft.com/office/word/2010/wordprocessingDrawing" xmlns:wp="http://schemas.openxmlformats.org/drawingml/2006/wordprocessingDrawing" xmlns:w10="urn:schemas-microsoft-com:office:word" xmlns:w="http://schemas.openxmlformats.org/wordprocessingml/2006/main" xmlns:w14="http://schemas.microsoft.com/office/word/2010/wordml" xmlns:w15="http://schemas.microsoft.com/office/word/2012/wordml" xmlns:w16cid="http://schemas.microsoft.com/office/word/2016/wordml/cid" xmlns:w16se="http://schemas.microsoft.com/office/word/2015/wordml/symex" xmlns:wpg="http://schemas.microsoft.com/office/word/2010/wordprocessingGroup" xmlns:wpi="http://schemas.microsoft.com/office/word/2010/wordprocessingInk" xmlns:wne="http://schemas.microsoft.com/office/word/2006/wordml" xmlns:wps="http://schemas.microsoft.com/office/word/2010/wordprocessingShape" mc:Ignorable="w14 w15 w16se w16cid wp14">
+<w:footnotes xmlns:wpc="http://schemas.microsoft.com/office/word/2010/wordprocessingCanvas" xmlns:cx="http://schemas.microsoft.com/office/drawing/2014/chartex" xmlns:cx1="http://schemas.microsoft.com/office/drawing/2015/9/8/chartex" xmlns:cx2="http://schemas.microsoft.com/office/drawing/2015/10/21/chartex" xmlns:cx3="http://schemas.microsoft.com/office/drawing/2016/5/9/chartex" xmlns:cx4="http://schemas.microsoft.com/office/drawing/2016/5/10/chartex" xmlns:cx5="http://schemas.microsoft.com/office/drawing/2016/5/11/chartex" xmlns:cx6="http://schemas.microsoft.com/office/drawing/2016/5/12/chartex" xmlns:cx7="http://schemas.microsoft.com/office/drawing/2016/5/13/chartex" xmlns:cx8="http://schemas.microsoft.com/office/drawing/2016/5/14/chartex" xmlns:mc="http://schemas.openxmlformats.org/markup-compatibility/2006" xmlns:aink="http://schemas.microsoft.com/office/drawing/2016/ink" xmlns:am3d="http://schemas.microsoft.com/office/drawing/2017/model3d" xmlns:o="urn:schemas-microsoft-com:office:office" xmlns:r="http://schemas.openxmlformats.org/officeDocument/2006/relationships" xmlns:m="http://schemas.openxmlformats.org/officeDocument/2006/math" xmlns:v="urn:schemas-microsoft-com:vml" xmlns:wp14="http://schemas.microsoft.com/office/word/2010/wordprocessingDrawing" xmlns:wp="http://schemas.openxmlformats.org/drawingml/2006/wordprocessingDrawing" xmlns:w10="urn:schemas-microsoft-com:office:word" xmlns:w="http://schemas.openxmlformats.org/wordprocessingml/2006/main" xmlns:w14="http://schemas.microsoft.com/office/word/2010/wordml" xmlns:w15="http://schemas.microsoft.com/office/word/2012/wordml" xmlns:w16cex="http://schemas.microsoft.com/office/word/2018/wordml/cex" xmlns:w16cid="http://schemas.microsoft.com/office/word/2016/wordml/cid" xmlns:w16="http://schemas.microsoft.com/office/word/2018/wordml" xmlns:w16se="http://schemas.microsoft.com/office/word/2015/wordml/symex" xmlns:wpg="http://schemas.microsoft.com/office/word/2010/wordprocessingGroup" xmlns:wpi="http://schemas.microsoft.com/office/word/2010/wordprocessingInk" xmlns:wne="http://schemas.microsoft.com/office/word/2006/wordml" xmlns:wps="http://schemas.microsoft.com/office/word/2010/wordprocessingShape" mc:Ignorable="w14 w15 w16se w16cid w16 w16cex wp14">
   <w:footnote w:type="separator" w:id="-1">
     <w:p>
       <w:pPr>
@@ -10154,7 +10099,7 @@
 </file>
 
 <file path=word/header1.xml><?xml version="1.0" encoding="utf-8"?>
-<w:hdr xmlns:wpc="http://schemas.microsoft.com/office/word/2010/wordprocessingCanvas" xmlns:cx="http://schemas.microsoft.com/office/drawing/2014/chartex" xmlns:cx1="http://schemas.microsoft.com/office/drawing/2015/9/8/chartex" xmlns:cx2="http://schemas.microsoft.com/office/drawing/2015/10/21/chartex" xmlns:cx3="http://schemas.microsoft.com/office/drawing/2016/5/9/chartex" xmlns:cx4="http://schemas.microsoft.com/office/drawing/2016/5/10/chartex" xmlns:cx5="http://schemas.microsoft.com/office/drawing/2016/5/11/chartex" xmlns:cx6="http://schemas.microsoft.com/office/drawing/2016/5/12/chartex" xmlns:cx7="http://schemas.microsoft.com/office/drawing/2016/5/13/chartex" xmlns:cx8="http://schemas.microsoft.com/office/drawing/2016/5/14/chartex" xmlns:mc="http://schemas.openxmlformats.org/markup-compatibility/2006" xmlns:aink="http://schemas.microsoft.com/office/drawing/2016/ink" xmlns:am3d="http://schemas.microsoft.com/office/drawing/2017/model3d" xmlns:o="urn:schemas-microsoft-com:office:office" xmlns:r="http://schemas.openxmlformats.org/officeDocument/2006/relationships" xmlns:m="http://schemas.openxmlformats.org/officeDocument/2006/math" xmlns:v="urn:schemas-microsoft-com:vml" xmlns:wp14="http://schemas.microsoft.com/office/word/2010/wordprocessingDrawing" xmlns:wp="http://schemas.openxmlformats.org/drawingml/2006/wordprocessingDrawing" xmlns:w10="urn:schemas-microsoft-com:office:word" xmlns:w="http://schemas.openxmlformats.org/wordprocessingml/2006/main" xmlns:w14="http://schemas.microsoft.com/office/word/2010/wordml" xmlns:w15="http://schemas.microsoft.com/office/word/2012/wordml" xmlns:w16cid="http://schemas.microsoft.com/office/word/2016/wordml/cid" xmlns:w16se="http://schemas.microsoft.com/office/word/2015/wordml/symex" xmlns:wpg="http://schemas.microsoft.com/office/word/2010/wordprocessingGroup" xmlns:wpi="http://schemas.microsoft.com/office/word/2010/wordprocessingInk" xmlns:wne="http://schemas.microsoft.com/office/word/2006/wordml" xmlns:wps="http://schemas.microsoft.com/office/word/2010/wordprocessingShape" mc:Ignorable="w14 w15 w16se w16cid wp14">
+<w:hdr xmlns:wpc="http://schemas.microsoft.com/office/word/2010/wordprocessingCanvas" xmlns:cx="http://schemas.microsoft.com/office/drawing/2014/chartex" xmlns:cx1="http://schemas.microsoft.com/office/drawing/2015/9/8/chartex" xmlns:cx2="http://schemas.microsoft.com/office/drawing/2015/10/21/chartex" xmlns:cx3="http://schemas.microsoft.com/office/drawing/2016/5/9/chartex" xmlns:cx4="http://schemas.microsoft.com/office/drawing/2016/5/10/chartex" xmlns:cx5="http://schemas.microsoft.com/office/drawing/2016/5/11/chartex" xmlns:cx6="http://schemas.microsoft.com/office/drawing/2016/5/12/chartex" xmlns:cx7="http://schemas.microsoft.com/office/drawing/2016/5/13/chartex" xmlns:cx8="http://schemas.microsoft.com/office/drawing/2016/5/14/chartex" xmlns:mc="http://schemas.openxmlformats.org/markup-compatibility/2006" xmlns:aink="http://schemas.microsoft.com/office/drawing/2016/ink" xmlns:am3d="http://schemas.microsoft.com/office/drawing/2017/model3d" xmlns:o="urn:schemas-microsoft-com:office:office" xmlns:r="http://schemas.openxmlformats.org/officeDocument/2006/relationships" xmlns:m="http://schemas.openxmlformats.org/officeDocument/2006/math" xmlns:v="urn:schemas-microsoft-com:vml" xmlns:wp14="http://schemas.microsoft.com/office/word/2010/wordprocessingDrawing" xmlns:wp="http://schemas.openxmlformats.org/drawingml/2006/wordprocessingDrawing" xmlns:w10="urn:schemas-microsoft-com:office:word" xmlns:w="http://schemas.openxmlformats.org/wordprocessingml/2006/main" xmlns:w14="http://schemas.microsoft.com/office/word/2010/wordml" xmlns:w15="http://schemas.microsoft.com/office/word/2012/wordml" xmlns:w16cex="http://schemas.microsoft.com/office/word/2018/wordml/cex" xmlns:w16cid="http://schemas.microsoft.com/office/word/2016/wordml/cid" xmlns:w16="http://schemas.microsoft.com/office/word/2018/wordml" xmlns:w16se="http://schemas.microsoft.com/office/word/2015/wordml/symex" xmlns:wpg="http://schemas.microsoft.com/office/word/2010/wordprocessingGroup" xmlns:wpi="http://schemas.microsoft.com/office/word/2010/wordprocessingInk" xmlns:wne="http://schemas.microsoft.com/office/word/2006/wordml" xmlns:wps="http://schemas.microsoft.com/office/word/2010/wordprocessingShape" mc:Ignorable="w14 w15 w16se w16cid w16 w16cex wp14">
   <w:p>
     <w:pPr>
       <w:pStyle w:val="Encabezado"/>
@@ -10192,7 +10137,7 @@
 </file>
 
 <file path=word/header2.xml><?xml version="1.0" encoding="utf-8"?>
-<w:hdr xmlns:wpc="http://schemas.microsoft.com/office/word/2010/wordprocessingCanvas" xmlns:cx="http://schemas.microsoft.com/office/drawing/2014/chartex" xmlns:cx1="http://schemas.microsoft.com/office/drawing/2015/9/8/chartex" xmlns:cx2="http://schemas.microsoft.com/office/drawing/2015/10/21/chartex" xmlns:cx3="http://schemas.microsoft.com/office/drawing/2016/5/9/chartex" xmlns:cx4="http://schemas.microsoft.com/office/drawing/2016/5/10/chartex" xmlns:cx5="http://schemas.microsoft.com/office/drawing/2016/5/11/chartex" xmlns:cx6="http://schemas.microsoft.com/office/drawing/2016/5/12/chartex" xmlns:cx7="http://schemas.microsoft.com/office/drawing/2016/5/13/chartex" xmlns:cx8="http://schemas.microsoft.com/office/drawing/2016/5/14/chartex" xmlns:mc="http://schemas.openxmlformats.org/markup-compatibility/2006" xmlns:aink="http://schemas.microsoft.com/office/drawing/2016/ink" xmlns:am3d="http://schemas.microsoft.com/office/drawing/2017/model3d" xmlns:o="urn:schemas-microsoft-com:office:office" xmlns:r="http://schemas.openxmlformats.org/officeDocument/2006/relationships" xmlns:m="http://schemas.openxmlformats.org/officeDocument/2006/math" xmlns:v="urn:schemas-microsoft-com:vml" xmlns:wp14="http://schemas.microsoft.com/office/word/2010/wordprocessingDrawing" xmlns:wp="http://schemas.openxmlformats.org/drawingml/2006/wordprocessingDrawing" xmlns:w10="urn:schemas-microsoft-com:office:word" xmlns:w="http://schemas.openxmlformats.org/wordprocessingml/2006/main" xmlns:w14="http://schemas.microsoft.com/office/word/2010/wordml" xmlns:w15="http://schemas.microsoft.com/office/word/2012/wordml" xmlns:w16cid="http://schemas.microsoft.com/office/word/2016/wordml/cid" xmlns:w16se="http://schemas.microsoft.com/office/word/2015/wordml/symex" xmlns:wpg="http://schemas.microsoft.com/office/word/2010/wordprocessingGroup" xmlns:wpi="http://schemas.microsoft.com/office/word/2010/wordprocessingInk" xmlns:wne="http://schemas.microsoft.com/office/word/2006/wordml" xmlns:wps="http://schemas.microsoft.com/office/word/2010/wordprocessingShape" mc:Ignorable="w14 w15 w16se w16cid wp14">
+<w:hdr xmlns:wpc="http://schemas.microsoft.com/office/word/2010/wordprocessingCanvas" xmlns:cx="http://schemas.microsoft.com/office/drawing/2014/chartex" xmlns:cx1="http://schemas.microsoft.com/office/drawing/2015/9/8/chartex" xmlns:cx2="http://schemas.microsoft.com/office/drawing/2015/10/21/chartex" xmlns:cx3="http://schemas.microsoft.com/office/drawing/2016/5/9/chartex" xmlns:cx4="http://schemas.microsoft.com/office/drawing/2016/5/10/chartex" xmlns:cx5="http://schemas.microsoft.com/office/drawing/2016/5/11/chartex" xmlns:cx6="http://schemas.microsoft.com/office/drawing/2016/5/12/chartex" xmlns:cx7="http://schemas.microsoft.com/office/drawing/2016/5/13/chartex" xmlns:cx8="http://schemas.microsoft.com/office/drawing/2016/5/14/chartex" xmlns:mc="http://schemas.openxmlformats.org/markup-compatibility/2006" xmlns:aink="http://schemas.microsoft.com/office/drawing/2016/ink" xmlns:am3d="http://schemas.microsoft.com/office/drawing/2017/model3d" xmlns:o="urn:schemas-microsoft-com:office:office" xmlns:r="http://schemas.openxmlformats.org/officeDocument/2006/relationships" xmlns:m="http://schemas.openxmlformats.org/officeDocument/2006/math" xmlns:v="urn:schemas-microsoft-com:vml" xmlns:wp14="http://schemas.microsoft.com/office/word/2010/wordprocessingDrawing" xmlns:wp="http://schemas.openxmlformats.org/drawingml/2006/wordprocessingDrawing" xmlns:w10="urn:schemas-microsoft-com:office:word" xmlns:w="http://schemas.openxmlformats.org/wordprocessingml/2006/main" xmlns:w14="http://schemas.microsoft.com/office/word/2010/wordml" xmlns:w15="http://schemas.microsoft.com/office/word/2012/wordml" xmlns:w16cex="http://schemas.microsoft.com/office/word/2018/wordml/cex" xmlns:w16cid="http://schemas.microsoft.com/office/word/2016/wordml/cid" xmlns:w16="http://schemas.microsoft.com/office/word/2018/wordml" xmlns:w16se="http://schemas.microsoft.com/office/word/2015/wordml/symex" xmlns:wpg="http://schemas.microsoft.com/office/word/2010/wordprocessingGroup" xmlns:wpi="http://schemas.microsoft.com/office/word/2010/wordprocessingInk" xmlns:wne="http://schemas.microsoft.com/office/word/2006/wordml" xmlns:wps="http://schemas.microsoft.com/office/word/2010/wordprocessingShape" mc:Ignorable="w14 w15 w16se w16cid w16 w16cex wp14">
   <w:p>
     <w:pPr>
       <w:pStyle w:val="Encabezado"/>
@@ -10255,7 +10200,7 @@
 </file>
 
 <file path=word/numbering.xml><?xml version="1.0" encoding="utf-8"?>
-<w:numbering xmlns:wpc="http://schemas.microsoft.com/office/word/2010/wordprocessingCanvas" xmlns:cx="http://schemas.microsoft.com/office/drawing/2014/chartex" xmlns:cx1="http://schemas.microsoft.com/office/drawing/2015/9/8/chartex" xmlns:cx2="http://schemas.microsoft.com/office/drawing/2015/10/21/chartex" xmlns:cx3="http://schemas.microsoft.com/office/drawing/2016/5/9/chartex" xmlns:cx4="http://schemas.microsoft.com/office/drawing/2016/5/10/chartex" xmlns:cx5="http://schemas.microsoft.com/office/drawing/2016/5/11/chartex" xmlns:cx6="http://schemas.microsoft.com/office/drawing/2016/5/12/chartex" xmlns:cx7="http://schemas.microsoft.com/office/drawing/2016/5/13/chartex" xmlns:cx8="http://schemas.microsoft.com/office/drawing/2016/5/14/chartex" xmlns:mc="http://schemas.openxmlformats.org/markup-compatibility/2006" xmlns:aink="http://schemas.microsoft.com/office/drawing/2016/ink" xmlns:am3d="http://schemas.microsoft.com/office/drawing/2017/model3d" xmlns:o="urn:schemas-microsoft-com:office:office" xmlns:r="http://schemas.openxmlformats.org/officeDocument/2006/relationships" xmlns:m="http://schemas.openxmlformats.org/officeDocument/2006/math" xmlns:v="urn:schemas-microsoft-com:vml" xmlns:wp14="http://schemas.microsoft.com/office/word/2010/wordprocessingDrawing" xmlns:wp="http://schemas.openxmlformats.org/drawingml/2006/wordprocessingDrawing" xmlns:w10="urn:schemas-microsoft-com:office:word" xmlns:w="http://schemas.openxmlformats.org/wordprocessingml/2006/main" xmlns:w14="http://schemas.microsoft.com/office/word/2010/wordml" xmlns:w15="http://schemas.microsoft.com/office/word/2012/wordml" xmlns:w16cid="http://schemas.microsoft.com/office/word/2016/wordml/cid" xmlns:w16se="http://schemas.microsoft.com/office/word/2015/wordml/symex" xmlns:wpg="http://schemas.microsoft.com/office/word/2010/wordprocessingGroup" xmlns:wpi="http://schemas.microsoft.com/office/word/2010/wordprocessingInk" xmlns:wne="http://schemas.microsoft.com/office/word/2006/wordml" xmlns:wps="http://schemas.microsoft.com/office/word/2010/wordprocessingShape" mc:Ignorable="w14 w15 w16se w16cid wp14">
+<w:numbering xmlns:wpc="http://schemas.microsoft.com/office/word/2010/wordprocessingCanvas" xmlns:cx="http://schemas.microsoft.com/office/drawing/2014/chartex" xmlns:cx1="http://schemas.microsoft.com/office/drawing/2015/9/8/chartex" xmlns:cx2="http://schemas.microsoft.com/office/drawing/2015/10/21/chartex" xmlns:cx3="http://schemas.microsoft.com/office/drawing/2016/5/9/chartex" xmlns:cx4="http://schemas.microsoft.com/office/drawing/2016/5/10/chartex" xmlns:cx5="http://schemas.microsoft.com/office/drawing/2016/5/11/chartex" xmlns:cx6="http://schemas.microsoft.com/office/drawing/2016/5/12/chartex" xmlns:cx7="http://schemas.microsoft.com/office/drawing/2016/5/13/chartex" xmlns:cx8="http://schemas.microsoft.com/office/drawing/2016/5/14/chartex" xmlns:mc="http://schemas.openxmlformats.org/markup-compatibility/2006" xmlns:aink="http://schemas.microsoft.com/office/drawing/2016/ink" xmlns:am3d="http://schemas.microsoft.com/office/drawing/2017/model3d" xmlns:o="urn:schemas-microsoft-com:office:office" xmlns:r="http://schemas.openxmlformats.org/officeDocument/2006/relationships" xmlns:m="http://schemas.openxmlformats.org/officeDocument/2006/math" xmlns:v="urn:schemas-microsoft-com:vml" xmlns:wp14="http://schemas.microsoft.com/office/word/2010/wordprocessingDrawing" xmlns:wp="http://schemas.openxmlformats.org/drawingml/2006/wordprocessingDrawing" xmlns:w10="urn:schemas-microsoft-com:office:word" xmlns:w="http://schemas.openxmlformats.org/wordprocessingml/2006/main" xmlns:w14="http://schemas.microsoft.com/office/word/2010/wordml" xmlns:w15="http://schemas.microsoft.com/office/word/2012/wordml" xmlns:w16cex="http://schemas.microsoft.com/office/word/2018/wordml/cex" xmlns:w16cid="http://schemas.microsoft.com/office/word/2016/wordml/cid" xmlns:w16="http://schemas.microsoft.com/office/word/2018/wordml" xmlns:w16se="http://schemas.microsoft.com/office/word/2015/wordml/symex" xmlns:wpg="http://schemas.microsoft.com/office/word/2010/wordprocessingGroup" xmlns:wpi="http://schemas.microsoft.com/office/word/2010/wordprocessingInk" xmlns:wne="http://schemas.microsoft.com/office/word/2006/wordml" xmlns:wps="http://schemas.microsoft.com/office/word/2010/wordprocessingShape" mc:Ignorable="w14 w15 w16se w16cid w16 w16cex wp14">
   <w:abstractNum w:abstractNumId="0" w15:restartNumberingAfterBreak="0">
     <w:nsid w:val="0FDA4551"/>
     <w:multiLevelType w:val="hybridMultilevel"/>
@@ -11580,7 +11525,7 @@
 </file>
 
 <file path=word/styles.xml><?xml version="1.0" encoding="utf-8"?>
-<w:styles xmlns:mc="http://schemas.openxmlformats.org/markup-compatibility/2006" xmlns:r="http://schemas.openxmlformats.org/officeDocument/2006/relationships" xmlns:w="http://schemas.openxmlformats.org/wordprocessingml/2006/main" xmlns:w14="http://schemas.microsoft.com/office/word/2010/wordml" xmlns:w15="http://schemas.microsoft.com/office/word/2012/wordml" xmlns:w16cid="http://schemas.microsoft.com/office/word/2016/wordml/cid" xmlns:w16se="http://schemas.microsoft.com/office/word/2015/wordml/symex" mc:Ignorable="w14 w15 w16se w16cid">
+<w:styles xmlns:mc="http://schemas.openxmlformats.org/markup-compatibility/2006" xmlns:r="http://schemas.openxmlformats.org/officeDocument/2006/relationships" xmlns:w="http://schemas.openxmlformats.org/wordprocessingml/2006/main" xmlns:w14="http://schemas.microsoft.com/office/word/2010/wordml" xmlns:w15="http://schemas.microsoft.com/office/word/2012/wordml" xmlns:w16cex="http://schemas.microsoft.com/office/word/2018/wordml/cex" xmlns:w16cid="http://schemas.microsoft.com/office/word/2016/wordml/cid" xmlns:w16="http://schemas.microsoft.com/office/word/2018/wordml" xmlns:w16se="http://schemas.microsoft.com/office/word/2015/wordml/symex" mc:Ignorable="w14 w15 w16se w16cid w16 w16cex">
   <w:docDefaults>
     <w:rPrDefault>
       <w:rPr>
